--- a/multivariate_report.docx
+++ b/multivariate_report.docx
@@ -4,6 +4,7 @@
   <w:body>
     <w:p>
       <w:pPr>
+        <w:spacing w:line="276" w:lineRule="auto"/>
         <w:jc w:val="center"/>
         <w:rPr>
           <w:rFonts w:ascii="Times New Roman" w:cs="Times New Roman" w:eastAsia="Times New Roman" w:hAnsi="Times New Roman"/>
@@ -35,6 +36,7 @@
     </w:p>
     <w:p>
       <w:pPr>
+        <w:spacing w:line="276" w:lineRule="auto"/>
         <w:jc w:val="center"/>
         <w:rPr>
           <w:rFonts w:ascii="Times New Roman" w:cs="Times New Roman" w:eastAsia="Times New Roman" w:hAnsi="Times New Roman"/>
@@ -54,6 +56,7 @@
     </w:p>
     <w:p>
       <w:pPr>
+        <w:spacing w:line="276" w:lineRule="auto"/>
         <w:jc w:val="center"/>
         <w:rPr>
           <w:rFonts w:ascii="Times New Roman" w:cs="Times New Roman" w:eastAsia="Times New Roman" w:hAnsi="Times New Roman"/>
@@ -73,6 +76,7 @@
     </w:p>
     <w:p>
       <w:pPr>
+        <w:spacing w:line="276" w:lineRule="auto"/>
         <w:jc w:val="center"/>
         <w:rPr>
           <w:rFonts w:ascii="Times New Roman" w:cs="Times New Roman" w:eastAsia="Times New Roman" w:hAnsi="Times New Roman"/>
@@ -92,6 +96,7 @@
     </w:p>
     <w:p>
       <w:pPr>
+        <w:spacing w:line="276" w:lineRule="auto"/>
         <w:ind w:left="540" w:hanging="540"/>
         <w:rPr>
           <w:rFonts w:ascii="Times New Roman" w:cs="Times New Roman" w:eastAsia="Times New Roman" w:hAnsi="Times New Roman"/>
@@ -105,6 +110,7 @@
     </w:p>
     <w:p>
       <w:pPr>
+        <w:spacing w:line="276" w:lineRule="auto"/>
         <w:ind w:left="360" w:hanging="360"/>
         <w:rPr>
           <w:rFonts w:ascii="Times New Roman" w:cs="Times New Roman" w:eastAsia="Times New Roman" w:hAnsi="Times New Roman"/>
@@ -122,6 +128,7 @@
           <w:ilvl w:val="0"/>
           <w:numId w:val="3"/>
         </w:numPr>
+        <w:spacing w:line="276" w:lineRule="auto"/>
         <w:ind w:left="360" w:hanging="360"/>
         <w:rPr>
           <w:rFonts w:ascii="Times New Roman" w:cs="Times New Roman" w:eastAsia="Times New Roman" w:hAnsi="Times New Roman"/>
@@ -143,6 +150,7 @@
     </w:p>
     <w:p>
       <w:pPr>
+        <w:spacing w:line="276" w:lineRule="auto"/>
         <w:ind w:left="360" w:firstLine="0"/>
         <w:rPr>
           <w:rFonts w:ascii="Times New Roman" w:cs="Times New Roman" w:eastAsia="Times New Roman" w:hAnsi="Times New Roman"/>
@@ -162,21 +170,23 @@
     </w:p>
     <w:p>
       <w:pPr>
-        <w:ind w:left="360" w:firstLine="0"/>
-        <w:rPr>
-          <w:rFonts w:ascii="Times New Roman" w:cs="Times New Roman" w:eastAsia="Times New Roman" w:hAnsi="Times New Roman"/>
-          <w:sz w:val="24"/>
-          <w:szCs w:val="24"/>
-        </w:rPr>
-      </w:pPr>
-      <w:r>
-        <w:rPr>
-          <w:rtl w:val="0"/>
-        </w:rPr>
-      </w:r>
-    </w:p>
-    <w:p>
-      <w:pPr>
+        <w:spacing w:line="276" w:lineRule="auto"/>
+        <w:ind w:left="360" w:firstLine="0"/>
+        <w:rPr>
+          <w:rFonts w:ascii="Times New Roman" w:cs="Times New Roman" w:eastAsia="Times New Roman" w:hAnsi="Times New Roman"/>
+          <w:sz w:val="24"/>
+          <w:szCs w:val="24"/>
+        </w:rPr>
+      </w:pPr>
+      <w:r>
+        <w:rPr>
+          <w:rtl w:val="0"/>
+        </w:rPr>
+      </w:r>
+    </w:p>
+    <w:p>
+      <w:pPr>
+        <w:spacing w:line="276" w:lineRule="auto"/>
         <w:ind w:left="360" w:firstLine="0"/>
         <w:rPr>
           <w:rFonts w:ascii="Times New Roman" w:cs="Times New Roman" w:eastAsia="Times New Roman" w:hAnsi="Times New Roman"/>
@@ -196,6 +206,7 @@
     </w:p>
     <w:p>
       <w:pPr>
+        <w:spacing w:line="276" w:lineRule="auto"/>
         <w:ind w:left="0" w:firstLine="0"/>
         <w:rPr>
           <w:rFonts w:ascii="Times New Roman" w:cs="Times New Roman" w:eastAsia="Times New Roman" w:hAnsi="Times New Roman"/>
@@ -215,6 +226,7 @@
           <w:ilvl w:val="0"/>
           <w:numId w:val="3"/>
         </w:numPr>
+        <w:spacing w:line="276" w:lineRule="auto"/>
         <w:ind w:left="360" w:hanging="360"/>
         <w:jc w:val="both"/>
         <w:rPr>
@@ -241,6 +253,7 @@
           <w:ilvl w:val="0"/>
           <w:numId w:val="5"/>
         </w:numPr>
+        <w:spacing w:line="276" w:lineRule="auto"/>
         <w:ind w:left="720" w:hanging="360"/>
         <w:rPr>
           <w:rFonts w:ascii="Times New Roman" w:cs="Times New Roman" w:eastAsia="Times New Roman" w:hAnsi="Times New Roman"/>
@@ -267,6 +280,7 @@
     </w:p>
     <w:p>
       <w:pPr>
+        <w:spacing w:line="276" w:lineRule="auto"/>
         <w:ind w:left="360" w:firstLine="0"/>
         <w:jc w:val="both"/>
         <w:rPr>
@@ -309,6 +323,7 @@
     </w:p>
     <w:p>
       <w:pPr>
+        <w:spacing w:line="276" w:lineRule="auto"/>
         <w:ind w:left="360" w:firstLine="0"/>
         <w:rPr>
           <w:rFonts w:ascii="Times New Roman" w:cs="Times New Roman" w:eastAsia="Times New Roman" w:hAnsi="Times New Roman"/>
@@ -328,6 +343,7 @@
           <w:ilvl w:val="0"/>
           <w:numId w:val="5"/>
         </w:numPr>
+        <w:spacing w:line="276" w:lineRule="auto"/>
         <w:ind w:left="720" w:hanging="360"/>
         <w:rPr>
           <w:rFonts w:ascii="Times New Roman" w:cs="Times New Roman" w:eastAsia="Times New Roman" w:hAnsi="Times New Roman"/>
@@ -349,6 +365,7 @@
     </w:p>
     <w:p>
       <w:pPr>
+        <w:spacing w:line="276" w:lineRule="auto"/>
         <w:ind w:left="360" w:firstLine="0"/>
         <w:jc w:val="both"/>
         <w:rPr>
@@ -375,6 +392,7 @@
     </w:p>
     <w:p>
       <w:pPr>
+        <w:spacing w:line="276" w:lineRule="auto"/>
         <w:ind w:left="360" w:hanging="360"/>
         <w:rPr>
           <w:rFonts w:ascii="Times New Roman" w:cs="Times New Roman" w:eastAsia="Times New Roman" w:hAnsi="Times New Roman"/>
@@ -405,6 +423,7 @@
           <w:ilvl w:val="0"/>
           <w:numId w:val="3"/>
         </w:numPr>
+        <w:spacing w:line="276" w:lineRule="auto"/>
         <w:ind w:left="360" w:hanging="360"/>
         <w:rPr>
           <w:rFonts w:ascii="Times New Roman" w:cs="Times New Roman" w:eastAsia="Times New Roman" w:hAnsi="Times New Roman"/>
@@ -430,6 +449,7 @@
           <w:ilvl w:val="1"/>
           <w:numId w:val="3"/>
         </w:numPr>
+        <w:spacing w:line="276" w:lineRule="auto"/>
         <w:ind w:left="720" w:hanging="360"/>
         <w:rPr>
           <w:rFonts w:ascii="Times New Roman" w:cs="Times New Roman" w:eastAsia="Times New Roman" w:hAnsi="Times New Roman"/>
@@ -451,7 +471,7 @@
     </w:p>
     <w:p>
       <w:pPr>
-        <w:spacing w:line="264" w:lineRule="auto"/>
+        <w:spacing w:line="276" w:lineRule="auto"/>
         <w:ind w:left="360" w:firstLine="0"/>
         <w:jc w:val="both"/>
         <w:rPr>
@@ -472,24 +492,24 @@
     </w:p>
     <w:p>
       <w:pPr>
-        <w:spacing w:line="264" w:lineRule="auto"/>
-        <w:ind w:left="360" w:firstLine="0"/>
-        <w:jc w:val="both"/>
-        <w:rPr>
-          <w:rFonts w:ascii="Times New Roman" w:cs="Times New Roman" w:eastAsia="Times New Roman" w:hAnsi="Times New Roman"/>
-          <w:sz w:val="24"/>
-          <w:szCs w:val="24"/>
-        </w:rPr>
-      </w:pPr>
-      <w:r>
-        <w:rPr>
-          <w:rtl w:val="0"/>
-        </w:rPr>
-      </w:r>
-    </w:p>
-    <w:p>
-      <w:pPr>
-        <w:spacing w:line="264" w:lineRule="auto"/>
+        <w:spacing w:line="276" w:lineRule="auto"/>
+        <w:ind w:left="360" w:firstLine="0"/>
+        <w:jc w:val="both"/>
+        <w:rPr>
+          <w:rFonts w:ascii="Times New Roman" w:cs="Times New Roman" w:eastAsia="Times New Roman" w:hAnsi="Times New Roman"/>
+          <w:sz w:val="24"/>
+          <w:szCs w:val="24"/>
+        </w:rPr>
+      </w:pPr>
+      <w:r>
+        <w:rPr>
+          <w:rtl w:val="0"/>
+        </w:rPr>
+      </w:r>
+    </w:p>
+    <w:p>
+      <w:pPr>
+        <w:spacing w:line="276" w:lineRule="auto"/>
         <w:ind w:left="360" w:firstLine="0"/>
         <w:jc w:val="both"/>
         <w:rPr>
@@ -510,24 +530,24 @@
     </w:p>
     <w:p>
       <w:pPr>
-        <w:spacing w:line="264" w:lineRule="auto"/>
-        <w:ind w:left="360" w:firstLine="0"/>
-        <w:jc w:val="both"/>
-        <w:rPr>
-          <w:rFonts w:ascii="Times New Roman" w:cs="Times New Roman" w:eastAsia="Times New Roman" w:hAnsi="Times New Roman"/>
-          <w:sz w:val="24"/>
-          <w:szCs w:val="24"/>
-        </w:rPr>
-      </w:pPr>
-      <w:r>
-        <w:rPr>
-          <w:rtl w:val="0"/>
-        </w:rPr>
-      </w:r>
-    </w:p>
-    <w:p>
-      <w:pPr>
-        <w:spacing w:line="264" w:lineRule="auto"/>
+        <w:spacing w:line="276" w:lineRule="auto"/>
+        <w:ind w:left="360" w:firstLine="0"/>
+        <w:jc w:val="both"/>
+        <w:rPr>
+          <w:rFonts w:ascii="Times New Roman" w:cs="Times New Roman" w:eastAsia="Times New Roman" w:hAnsi="Times New Roman"/>
+          <w:sz w:val="24"/>
+          <w:szCs w:val="24"/>
+        </w:rPr>
+      </w:pPr>
+      <w:r>
+        <w:rPr>
+          <w:rtl w:val="0"/>
+        </w:rPr>
+      </w:r>
+    </w:p>
+    <w:p>
+      <w:pPr>
+        <w:spacing w:line="276" w:lineRule="auto"/>
         <w:ind w:left="360" w:firstLine="0"/>
         <w:jc w:val="center"/>
         <w:rPr>
@@ -548,12 +568,12 @@
           <wp:inline distB="114300" distT="114300" distL="114300" distR="114300">
             <wp:extent cx="5283491" cy="3424238"/>
             <wp:effectExtent b="0" l="0" r="0" t="0"/>
-            <wp:docPr id="2" name="image9.png"/>
+            <wp:docPr id="2" name="image2.png"/>
             <a:graphic>
               <a:graphicData uri="http://schemas.openxmlformats.org/drawingml/2006/picture">
                 <pic:pic>
                   <pic:nvPicPr>
-                    <pic:cNvPr id="0" name="image9.png"/>
+                    <pic:cNvPr id="0" name="image2.png"/>
                     <pic:cNvPicPr preferRelativeResize="0"/>
                   </pic:nvPicPr>
                   <pic:blipFill>
@@ -585,7 +605,7 @@
     </w:p>
     <w:p>
       <w:pPr>
-        <w:spacing w:line="264" w:lineRule="auto"/>
+        <w:spacing w:line="276" w:lineRule="auto"/>
         <w:ind w:left="360" w:firstLine="0"/>
         <w:jc w:val="center"/>
         <w:rPr>
@@ -606,7 +626,7 @@
     </w:p>
     <w:p>
       <w:pPr>
-        <w:spacing w:line="264" w:lineRule="auto"/>
+        <w:spacing w:line="276" w:lineRule="auto"/>
         <w:ind w:left="360" w:firstLine="0"/>
         <w:jc w:val="center"/>
         <w:rPr>
@@ -623,7 +643,7 @@
     </w:p>
     <w:p>
       <w:pPr>
-        <w:spacing w:line="264" w:lineRule="auto"/>
+        <w:spacing w:line="276" w:lineRule="auto"/>
         <w:ind w:left="360" w:firstLine="0"/>
         <w:jc w:val="both"/>
         <w:rPr>
@@ -644,62 +664,62 @@
     </w:p>
     <w:p>
       <w:pPr>
-        <w:spacing w:line="264" w:lineRule="auto"/>
-        <w:ind w:left="360" w:firstLine="0"/>
-        <w:jc w:val="both"/>
-        <w:rPr>
-          <w:rFonts w:ascii="Times New Roman" w:cs="Times New Roman" w:eastAsia="Times New Roman" w:hAnsi="Times New Roman"/>
-          <w:sz w:val="24"/>
-          <w:szCs w:val="24"/>
-        </w:rPr>
-      </w:pPr>
-      <w:r>
-        <w:rPr>
-          <w:rtl w:val="0"/>
-        </w:rPr>
-      </w:r>
-    </w:p>
-    <w:p>
-      <w:pPr>
-        <w:spacing w:line="264" w:lineRule="auto"/>
-        <w:ind w:left="360" w:firstLine="0"/>
-        <w:jc w:val="both"/>
-        <w:rPr>
-          <w:rFonts w:ascii="Times New Roman" w:cs="Times New Roman" w:eastAsia="Times New Roman" w:hAnsi="Times New Roman"/>
-          <w:sz w:val="24"/>
-          <w:szCs w:val="24"/>
-        </w:rPr>
-      </w:pPr>
-      <w:r>
-        <w:rPr>
-          <w:rFonts w:ascii="Times New Roman" w:cs="Times New Roman" w:eastAsia="Times New Roman" w:hAnsi="Times New Roman"/>
-          <w:sz w:val="24"/>
-          <w:szCs w:val="24"/>
-          <w:rtl w:val="0"/>
-        </w:rPr>
-        <w:t xml:space="preserve">The correlation plot(Figure 4) shows that most of the features are uncorrelated with each other, which makes the PCA non effective. We try to reduce the number of features to reduce the variance of our prediction by Principle  Component Analysis, but it doesn’t work well since the small correlation between predictors.</w:t>
-      </w:r>
-    </w:p>
-    <w:p>
-      <w:pPr>
-        <w:spacing w:line="264" w:lineRule="auto"/>
-        <w:ind w:left="360" w:firstLine="0"/>
-        <w:jc w:val="both"/>
-        <w:rPr>
-          <w:rFonts w:ascii="Times New Roman" w:cs="Times New Roman" w:eastAsia="Times New Roman" w:hAnsi="Times New Roman"/>
-          <w:sz w:val="24"/>
-          <w:szCs w:val="24"/>
-        </w:rPr>
-      </w:pPr>
-      <w:r>
-        <w:rPr>
-          <w:rtl w:val="0"/>
-        </w:rPr>
-      </w:r>
-    </w:p>
-    <w:p>
-      <w:pPr>
-        <w:spacing w:line="264" w:lineRule="auto"/>
+        <w:spacing w:line="276" w:lineRule="auto"/>
+        <w:ind w:left="360" w:firstLine="0"/>
+        <w:jc w:val="both"/>
+        <w:rPr>
+          <w:rFonts w:ascii="Times New Roman" w:cs="Times New Roman" w:eastAsia="Times New Roman" w:hAnsi="Times New Roman"/>
+          <w:sz w:val="24"/>
+          <w:szCs w:val="24"/>
+        </w:rPr>
+      </w:pPr>
+      <w:r>
+        <w:rPr>
+          <w:rtl w:val="0"/>
+        </w:rPr>
+      </w:r>
+    </w:p>
+    <w:p>
+      <w:pPr>
+        <w:spacing w:line="276" w:lineRule="auto"/>
+        <w:ind w:left="360" w:firstLine="0"/>
+        <w:jc w:val="both"/>
+        <w:rPr>
+          <w:rFonts w:ascii="Times New Roman" w:cs="Times New Roman" w:eastAsia="Times New Roman" w:hAnsi="Times New Roman"/>
+          <w:sz w:val="24"/>
+          <w:szCs w:val="24"/>
+        </w:rPr>
+      </w:pPr>
+      <w:r>
+        <w:rPr>
+          <w:rFonts w:ascii="Times New Roman" w:cs="Times New Roman" w:eastAsia="Times New Roman" w:hAnsi="Times New Roman"/>
+          <w:sz w:val="24"/>
+          <w:szCs w:val="24"/>
+          <w:rtl w:val="0"/>
+        </w:rPr>
+        <w:t xml:space="preserve">The correlation plot(Figure 4) shows that most of the features are uncorrelated with each other, which makes the PCA non effective. We try to reduce the number of features to reduce the variance of our prediction by Principle Component Analysis, but it doesn’t work well since the small correlation between predictors.</w:t>
+      </w:r>
+    </w:p>
+    <w:p>
+      <w:pPr>
+        <w:spacing w:line="276" w:lineRule="auto"/>
+        <w:ind w:left="360" w:firstLine="0"/>
+        <w:jc w:val="both"/>
+        <w:rPr>
+          <w:rFonts w:ascii="Times New Roman" w:cs="Times New Roman" w:eastAsia="Times New Roman" w:hAnsi="Times New Roman"/>
+          <w:sz w:val="24"/>
+          <w:szCs w:val="24"/>
+        </w:rPr>
+      </w:pPr>
+      <w:r>
+        <w:rPr>
+          <w:rtl w:val="0"/>
+        </w:rPr>
+      </w:r>
+    </w:p>
+    <w:p>
+      <w:pPr>
+        <w:spacing w:line="276" w:lineRule="auto"/>
         <w:ind w:left="360" w:firstLine="0"/>
         <w:jc w:val="both"/>
         <w:rPr>
@@ -720,7 +740,7 @@
     </w:p>
     <w:p>
       <w:pPr>
-        <w:spacing w:line="264" w:lineRule="auto"/>
+        <w:spacing w:line="276" w:lineRule="auto"/>
         <w:ind w:left="0" w:firstLine="0"/>
         <w:jc w:val="left"/>
         <w:rPr>
@@ -737,6 +757,7 @@
     </w:p>
     <w:p>
       <w:pPr>
+        <w:spacing w:line="276" w:lineRule="auto"/>
         <w:jc w:val="center"/>
         <w:rPr>
           <w:rFonts w:ascii="Times New Roman" w:cs="Times New Roman" w:eastAsia="Times New Roman" w:hAnsi="Times New Roman"/>
@@ -752,7 +773,7 @@
     </w:p>
     <w:p>
       <w:pPr>
-        <w:spacing w:line="264" w:lineRule="auto"/>
+        <w:spacing w:line="276" w:lineRule="auto"/>
         <w:ind w:left="360" w:firstLine="0"/>
         <w:jc w:val="left"/>
         <w:rPr>
@@ -769,6 +790,7 @@
     </w:p>
     <w:p>
       <w:pPr>
+        <w:spacing w:line="276" w:lineRule="auto"/>
         <w:jc w:val="center"/>
         <w:rPr>
           <w:rFonts w:ascii="Times New Roman" w:cs="Times New Roman" w:eastAsia="Times New Roman" w:hAnsi="Times New Roman"/>
@@ -792,12 +814,12 @@
           <wp:inline distB="114300" distT="114300" distL="114300" distR="114300">
             <wp:extent cx="4800600" cy="8229600"/>
             <wp:effectExtent b="0" l="0" r="0" t="0"/>
-            <wp:docPr id="7" name="image13.png"/>
+            <wp:docPr id="7" name="image14.png"/>
             <a:graphic>
               <a:graphicData uri="http://schemas.openxmlformats.org/drawingml/2006/picture">
                 <pic:pic>
                   <pic:nvPicPr>
-                    <pic:cNvPr id="0" name="image13.png"/>
+                    <pic:cNvPr id="0" name="image14.png"/>
                     <pic:cNvPicPr preferRelativeResize="0"/>
                   </pic:nvPicPr>
                   <pic:blipFill>
@@ -829,6 +851,7 @@
     </w:p>
     <w:p>
       <w:pPr>
+        <w:spacing w:line="276" w:lineRule="auto"/>
         <w:jc w:val="center"/>
         <w:rPr>
           <w:rFonts w:ascii="Times New Roman" w:cs="Times New Roman" w:eastAsia="Times New Roman" w:hAnsi="Times New Roman"/>
@@ -848,6 +871,7 @@
     </w:p>
     <w:p>
       <w:pPr>
+        <w:spacing w:line="276" w:lineRule="auto"/>
         <w:jc w:val="center"/>
         <w:rPr>
           <w:rFonts w:ascii="Times New Roman" w:cs="Times New Roman" w:eastAsia="Times New Roman" w:hAnsi="Times New Roman"/>
@@ -861,12 +885,12 @@
           <wp:inline distB="114300" distT="114300" distL="114300" distR="114300">
             <wp:extent cx="5486400" cy="7515225"/>
             <wp:effectExtent b="0" l="0" r="0" t="0"/>
-            <wp:docPr id="12" name="image8.png"/>
+            <wp:docPr id="12" name="image15.png"/>
             <a:graphic>
               <a:graphicData uri="http://schemas.openxmlformats.org/drawingml/2006/picture">
                 <pic:pic>
                   <pic:nvPicPr>
-                    <pic:cNvPr id="0" name="image8.png"/>
+                    <pic:cNvPr id="0" name="image15.png"/>
                     <pic:cNvPicPr preferRelativeResize="0"/>
                   </pic:nvPicPr>
                   <pic:blipFill>
@@ -898,6 +922,7 @@
     </w:p>
     <w:p>
       <w:pPr>
+        <w:spacing w:line="276" w:lineRule="auto"/>
         <w:jc w:val="center"/>
         <w:rPr>
           <w:rFonts w:ascii="Times New Roman" w:cs="Times New Roman" w:eastAsia="Times New Roman" w:hAnsi="Times New Roman"/>
@@ -917,6 +942,7 @@
     </w:p>
     <w:p>
       <w:pPr>
+        <w:spacing w:line="276" w:lineRule="auto"/>
         <w:jc w:val="left"/>
         <w:rPr>
           <w:rFonts w:ascii="Times New Roman" w:cs="Times New Roman" w:eastAsia="Times New Roman" w:hAnsi="Times New Roman"/>
@@ -932,6 +958,7 @@
     </w:p>
     <w:p>
       <w:pPr>
+        <w:spacing w:line="276" w:lineRule="auto"/>
         <w:jc w:val="left"/>
         <w:rPr>
           <w:rFonts w:ascii="Times New Roman" w:cs="Times New Roman" w:eastAsia="Times New Roman" w:hAnsi="Times New Roman"/>
@@ -947,6 +974,7 @@
     </w:p>
     <w:p>
       <w:pPr>
+        <w:spacing w:line="276" w:lineRule="auto"/>
         <w:jc w:val="left"/>
         <w:rPr>
           <w:rFonts w:ascii="Times New Roman" w:cs="Times New Roman" w:eastAsia="Times New Roman" w:hAnsi="Times New Roman"/>
@@ -962,6 +990,7 @@
     </w:p>
     <w:p>
       <w:pPr>
+        <w:spacing w:line="276" w:lineRule="auto"/>
         <w:jc w:val="left"/>
         <w:rPr>
           <w:rFonts w:ascii="Times New Roman" w:cs="Times New Roman" w:eastAsia="Times New Roman" w:hAnsi="Times New Roman"/>
@@ -977,6 +1006,7 @@
     </w:p>
     <w:p>
       <w:pPr>
+        <w:spacing w:line="276" w:lineRule="auto"/>
         <w:jc w:val="left"/>
         <w:rPr>
           <w:rFonts w:ascii="Times New Roman" w:cs="Times New Roman" w:eastAsia="Times New Roman" w:hAnsi="Times New Roman"/>
@@ -992,6 +1022,7 @@
     </w:p>
     <w:p>
       <w:pPr>
+        <w:spacing w:line="276" w:lineRule="auto"/>
         <w:jc w:val="left"/>
         <w:rPr>
           <w:rFonts w:ascii="Times New Roman" w:cs="Times New Roman" w:eastAsia="Times New Roman" w:hAnsi="Times New Roman"/>
@@ -1007,6 +1038,7 @@
     </w:p>
     <w:p>
       <w:pPr>
+        <w:spacing w:line="276" w:lineRule="auto"/>
         <w:jc w:val="left"/>
         <w:rPr>
           <w:rFonts w:ascii="Times New Roman" w:cs="Times New Roman" w:eastAsia="Times New Roman" w:hAnsi="Times New Roman"/>
@@ -1022,6 +1054,7 @@
     </w:p>
     <w:p>
       <w:pPr>
+        <w:spacing w:line="276" w:lineRule="auto"/>
         <w:jc w:val="left"/>
         <w:rPr>
           <w:rFonts w:ascii="Times New Roman" w:cs="Times New Roman" w:eastAsia="Times New Roman" w:hAnsi="Times New Roman"/>
@@ -1039,12 +1072,12 @@
           <wp:inline distB="114300" distT="114300" distL="114300" distR="114300">
             <wp:extent cx="5734050" cy="3911600"/>
             <wp:effectExtent b="0" l="0" r="0" t="0"/>
-            <wp:docPr id="3" name="image14.png"/>
+            <wp:docPr id="3" name="image11.png"/>
             <a:graphic>
               <a:graphicData uri="http://schemas.openxmlformats.org/drawingml/2006/picture">
                 <pic:pic>
                   <pic:nvPicPr>
-                    <pic:cNvPr id="0" name="image14.png"/>
+                    <pic:cNvPr id="0" name="image11.png"/>
                     <pic:cNvPicPr preferRelativeResize="0"/>
                   </pic:nvPicPr>
                   <pic:blipFill>
@@ -1076,6 +1109,7 @@
     </w:p>
     <w:p>
       <w:pPr>
+        <w:spacing w:line="276" w:lineRule="auto"/>
         <w:jc w:val="center"/>
         <w:rPr>
           <w:rFonts w:ascii="Times New Roman" w:cs="Times New Roman" w:eastAsia="Times New Roman" w:hAnsi="Times New Roman"/>
@@ -1095,6 +1129,7 @@
     </w:p>
     <w:p>
       <w:pPr>
+        <w:spacing w:line="276" w:lineRule="auto"/>
         <w:jc w:val="center"/>
         <w:rPr>
           <w:rFonts w:ascii="Times New Roman" w:cs="Times New Roman" w:eastAsia="Times New Roman" w:hAnsi="Times New Roman"/>
@@ -1114,6 +1149,7 @@
           <w:ilvl w:val="1"/>
           <w:numId w:val="3"/>
         </w:numPr>
+        <w:spacing w:line="276" w:lineRule="auto"/>
         <w:ind w:left="720" w:hanging="360"/>
         <w:rPr>
           <w:rFonts w:ascii="Times New Roman" w:cs="Times New Roman" w:eastAsia="Times New Roman" w:hAnsi="Times New Roman"/>
@@ -1136,7 +1172,7 @@
     <w:p>
       <w:pPr>
         <w:widowControl w:val="0"/>
-        <w:spacing w:line="264" w:lineRule="auto"/>
+        <w:spacing w:line="276" w:lineRule="auto"/>
         <w:ind w:left="360" w:firstLine="0"/>
         <w:jc w:val="both"/>
         <w:rPr>
@@ -1168,7 +1204,7 @@
     <w:p>
       <w:pPr>
         <w:widowControl w:val="0"/>
-        <w:spacing w:line="264" w:lineRule="auto"/>
+        <w:spacing w:line="276" w:lineRule="auto"/>
         <w:ind w:left="360" w:firstLine="0"/>
         <w:jc w:val="both"/>
         <w:rPr>
@@ -1186,7 +1222,7 @@
     <w:p>
       <w:pPr>
         <w:widowControl w:val="0"/>
-        <w:spacing w:line="264" w:lineRule="auto"/>
+        <w:spacing w:line="276" w:lineRule="auto"/>
         <w:ind w:left="360" w:firstLine="0"/>
         <w:jc w:val="both"/>
         <w:rPr>
@@ -1218,7 +1254,7 @@
     <w:p>
       <w:pPr>
         <w:widowControl w:val="0"/>
-        <w:spacing w:line="264" w:lineRule="auto"/>
+        <w:spacing w:line="276" w:lineRule="auto"/>
         <w:ind w:left="360" w:firstLine="0"/>
         <w:jc w:val="both"/>
         <w:rPr>
@@ -1236,7 +1272,7 @@
     <w:p>
       <w:pPr>
         <w:widowControl w:val="0"/>
-        <w:spacing w:line="264" w:lineRule="auto"/>
+        <w:spacing w:line="276" w:lineRule="auto"/>
         <w:ind w:left="360" w:firstLine="0"/>
         <w:jc w:val="both"/>
         <w:rPr>
@@ -1268,7 +1304,7 @@
     <w:p>
       <w:pPr>
         <w:widowControl w:val="0"/>
-        <w:spacing w:line="264" w:lineRule="auto"/>
+        <w:spacing w:line="276" w:lineRule="auto"/>
         <w:ind w:left="360" w:firstLine="0"/>
         <w:jc w:val="both"/>
         <w:rPr>
@@ -1289,6 +1325,7 @@
           <w:ilvl w:val="1"/>
           <w:numId w:val="3"/>
         </w:numPr>
+        <w:spacing w:line="276" w:lineRule="auto"/>
         <w:ind w:left="360" w:hanging="360"/>
         <w:rPr>
           <w:rFonts w:ascii="Times New Roman" w:cs="Times New Roman" w:eastAsia="Times New Roman" w:hAnsi="Times New Roman"/>
@@ -1310,6 +1347,7 @@
     </w:p>
     <w:p>
       <w:pPr>
+        <w:spacing w:line="276" w:lineRule="auto"/>
         <w:ind w:left="360" w:firstLine="0"/>
         <w:rPr>
           <w:rFonts w:ascii="Times New Roman" w:cs="Times New Roman" w:eastAsia="Times New Roman" w:hAnsi="Times New Roman"/>
@@ -1331,6 +1369,7 @@
     </w:p>
     <w:p>
       <w:pPr>
+        <w:spacing w:line="276" w:lineRule="auto"/>
         <w:ind w:left="360" w:firstLine="0"/>
         <w:rPr>
           <w:rFonts w:ascii="Times New Roman" w:cs="Times New Roman" w:eastAsia="Times New Roman" w:hAnsi="Times New Roman"/>
@@ -1350,6 +1389,7 @@
     </w:p>
     <w:p>
       <w:pPr>
+        <w:spacing w:line="276" w:lineRule="auto"/>
         <w:ind w:left="0" w:firstLine="0"/>
         <w:jc w:val="center"/>
         <w:rPr>
@@ -1368,12 +1408,12 @@
           <wp:inline distB="114300" distT="114300" distL="114300" distR="114300">
             <wp:extent cx="5734050" cy="330200"/>
             <wp:effectExtent b="0" l="0" r="0" t="0"/>
-            <wp:docPr id="15" name="image2.png"/>
+            <wp:docPr id="15" name="image5.png"/>
             <a:graphic>
               <a:graphicData uri="http://schemas.openxmlformats.org/drawingml/2006/picture">
                 <pic:pic>
                   <pic:nvPicPr>
-                    <pic:cNvPr id="0" name="image2.png"/>
+                    <pic:cNvPr id="0" name="image5.png"/>
                     <pic:cNvPicPr preferRelativeResize="0"/>
                   </pic:nvPicPr>
                   <pic:blipFill>
@@ -1405,6 +1445,7 @@
     </w:p>
     <w:p>
       <w:pPr>
+        <w:spacing w:line="276" w:lineRule="auto"/>
         <w:ind w:left="360" w:firstLine="0"/>
         <w:jc w:val="both"/>
         <w:rPr>
@@ -1425,6 +1466,7 @@
     </w:p>
     <w:p>
       <w:pPr>
+        <w:spacing w:line="276" w:lineRule="auto"/>
         <w:ind w:left="360" w:firstLine="0"/>
         <w:rPr>
           <w:rFonts w:ascii="Times New Roman" w:cs="Times New Roman" w:eastAsia="Times New Roman" w:hAnsi="Times New Roman"/>
@@ -1442,7 +1484,7 @@
     <w:p>
       <w:pPr>
         <w:widowControl w:val="0"/>
-        <w:spacing w:line="240" w:lineRule="auto"/>
+        <w:spacing w:line="276" w:lineRule="auto"/>
         <w:ind w:left="360" w:firstLine="0"/>
         <w:jc w:val="both"/>
         <w:rPr>
@@ -1466,7 +1508,7 @@
     <w:p>
       <w:pPr>
         <w:widowControl w:val="0"/>
-        <w:spacing w:line="240" w:lineRule="auto"/>
+        <w:spacing w:line="276" w:lineRule="auto"/>
         <w:ind w:left="360" w:firstLine="0"/>
         <w:jc w:val="both"/>
         <w:rPr>
@@ -1488,7 +1530,7 @@
     <w:p>
       <w:pPr>
         <w:widowControl w:val="0"/>
-        <w:spacing w:line="240" w:lineRule="auto"/>
+        <w:spacing w:line="276" w:lineRule="auto"/>
         <w:ind w:left="360" w:firstLine="0"/>
         <w:jc w:val="both"/>
         <w:rPr>
@@ -1506,7 +1548,7 @@
     <w:p>
       <w:pPr>
         <w:widowControl w:val="0"/>
-        <w:spacing w:line="240" w:lineRule="auto"/>
+        <w:spacing w:line="276" w:lineRule="auto"/>
         <w:ind w:left="360" w:firstLine="0"/>
         <w:jc w:val="both"/>
         <w:rPr>
@@ -1530,7 +1572,7 @@
     <w:p>
       <w:pPr>
         <w:widowControl w:val="0"/>
-        <w:spacing w:line="240" w:lineRule="auto"/>
+        <w:spacing w:line="276" w:lineRule="auto"/>
         <w:ind w:left="360" w:firstLine="0"/>
         <w:jc w:val="both"/>
         <w:rPr>
@@ -1552,7 +1594,7 @@
     <w:p>
       <w:pPr>
         <w:widowControl w:val="0"/>
-        <w:spacing w:line="240" w:lineRule="auto"/>
+        <w:spacing w:line="276" w:lineRule="auto"/>
         <w:ind w:left="360" w:firstLine="0"/>
         <w:jc w:val="both"/>
         <w:rPr>
@@ -1570,7 +1612,7 @@
     <w:p>
       <w:pPr>
         <w:widowControl w:val="0"/>
-        <w:spacing w:line="240" w:lineRule="auto"/>
+        <w:spacing w:line="276" w:lineRule="auto"/>
         <w:jc w:val="center"/>
         <w:rPr>
           <w:rFonts w:ascii="Times New Roman" w:cs="Times New Roman" w:eastAsia="Times New Roman" w:hAnsi="Times New Roman"/>
@@ -1588,12 +1630,12 @@
           <wp:inline distB="19050" distT="19050" distL="19050" distR="19050">
             <wp:extent cx="3514725" cy="2219826"/>
             <wp:effectExtent b="0" l="0" r="0" t="0"/>
-            <wp:docPr id="8" name="image12.png"/>
+            <wp:docPr id="8" name="image1.png"/>
             <a:graphic>
               <a:graphicData uri="http://schemas.openxmlformats.org/drawingml/2006/picture">
                 <pic:pic>
                   <pic:nvPicPr>
-                    <pic:cNvPr id="0" name="image12.png"/>
+                    <pic:cNvPr id="0" name="image1.png"/>
                     <pic:cNvPicPr preferRelativeResize="0"/>
                   </pic:nvPicPr>
                   <pic:blipFill>
@@ -1625,6 +1667,7 @@
     </w:p>
     <w:p>
       <w:pPr>
+        <w:spacing w:line="276" w:lineRule="auto"/>
         <w:jc w:val="center"/>
         <w:rPr>
           <w:rFonts w:ascii="Times New Roman" w:cs="Times New Roman" w:eastAsia="Times New Roman" w:hAnsi="Times New Roman"/>
@@ -1649,6 +1692,7 @@
     </w:p>
     <w:p>
       <w:pPr>
+        <w:spacing w:line="276" w:lineRule="auto"/>
         <w:ind w:left="360" w:hanging="360"/>
         <w:rPr>
           <w:rFonts w:ascii="Times New Roman" w:cs="Times New Roman" w:eastAsia="Times New Roman" w:hAnsi="Times New Roman"/>
@@ -1669,6 +1713,7 @@
           <w:ilvl w:val="0"/>
           <w:numId w:val="3"/>
         </w:numPr>
+        <w:spacing w:line="276" w:lineRule="auto"/>
         <w:ind w:left="360" w:hanging="360"/>
         <w:rPr>
           <w:rFonts w:ascii="Times New Roman" w:cs="Times New Roman" w:eastAsia="Times New Roman" w:hAnsi="Times New Roman"/>
@@ -1690,6 +1735,7 @@
     </w:p>
     <w:p>
       <w:pPr>
+        <w:spacing w:line="276" w:lineRule="auto"/>
         <w:ind w:left="360" w:firstLine="0"/>
         <w:rPr>
           <w:rFonts w:ascii="Times New Roman" w:cs="Times New Roman" w:eastAsia="Times New Roman" w:hAnsi="Times New Roman"/>
@@ -1709,6 +1755,7 @@
     </w:p>
     <w:p>
       <w:pPr>
+        <w:spacing w:line="276" w:lineRule="auto"/>
         <w:ind w:left="0" w:firstLine="0"/>
         <w:rPr>
           <w:rFonts w:ascii="Times New Roman" w:cs="Times New Roman" w:eastAsia="Times New Roman" w:hAnsi="Times New Roman"/>
@@ -1738,12 +1785,12 @@
           <wp:inline distB="114300" distT="114300" distL="114300" distR="114300">
             <wp:extent cx="5734050" cy="2730500"/>
             <wp:effectExtent b="0" l="0" r="0" t="0"/>
-            <wp:docPr id="11" name="image7.png"/>
+            <wp:docPr id="11" name="image3.png"/>
             <a:graphic>
               <a:graphicData uri="http://schemas.openxmlformats.org/drawingml/2006/picture">
                 <pic:pic>
                   <pic:nvPicPr>
-                    <pic:cNvPr id="0" name="image7.png"/>
+                    <pic:cNvPr id="0" name="image3.png"/>
                     <pic:cNvPicPr preferRelativeResize="0"/>
                   </pic:nvPicPr>
                   <pic:blipFill>
@@ -1775,6 +1822,7 @@
     </w:p>
     <w:p>
       <w:pPr>
+        <w:spacing w:line="276" w:lineRule="auto"/>
         <w:ind w:left="0" w:firstLine="0"/>
         <w:jc w:val="center"/>
         <w:rPr>
@@ -1795,6 +1843,7 @@
     </w:p>
     <w:p>
       <w:pPr>
+        <w:spacing w:line="276" w:lineRule="auto"/>
         <w:ind w:left="0" w:firstLine="0"/>
         <w:rPr>
           <w:rFonts w:ascii="Times New Roman" w:cs="Times New Roman" w:eastAsia="Times New Roman" w:hAnsi="Times New Roman"/>
@@ -1814,12 +1863,12 @@
           <wp:inline distB="114300" distT="114300" distL="114300" distR="114300">
             <wp:extent cx="5734050" cy="2844800"/>
             <wp:effectExtent b="0" l="0" r="0" t="0"/>
-            <wp:docPr id="9" name="image11.png"/>
+            <wp:docPr id="9" name="image9.png"/>
             <a:graphic>
               <a:graphicData uri="http://schemas.openxmlformats.org/drawingml/2006/picture">
                 <pic:pic>
                   <pic:nvPicPr>
-                    <pic:cNvPr id="0" name="image11.png"/>
+                    <pic:cNvPr id="0" name="image9.png"/>
                     <pic:cNvPicPr preferRelativeResize="0"/>
                   </pic:nvPicPr>
                   <pic:blipFill>
@@ -1851,6 +1900,7 @@
     </w:p>
     <w:p>
       <w:pPr>
+        <w:spacing w:line="276" w:lineRule="auto"/>
         <w:jc w:val="center"/>
         <w:rPr>
           <w:rFonts w:ascii="Times New Roman" w:cs="Times New Roman" w:eastAsia="Times New Roman" w:hAnsi="Times New Roman"/>
@@ -1870,6 +1920,7 @@
     </w:p>
     <w:p>
       <w:pPr>
+        <w:spacing w:line="276" w:lineRule="auto"/>
         <w:jc w:val="center"/>
         <w:rPr>
           <w:rFonts w:ascii="Times New Roman" w:cs="Times New Roman" w:eastAsia="Times New Roman" w:hAnsi="Times New Roman"/>
@@ -1885,6 +1936,7 @@
     </w:p>
     <w:p>
       <w:pPr>
+        <w:spacing w:line="276" w:lineRule="auto"/>
         <w:ind w:left="0" w:firstLine="0"/>
         <w:rPr>
           <w:rFonts w:ascii="Times New Roman" w:cs="Times New Roman" w:eastAsia="Times New Roman" w:hAnsi="Times New Roman"/>
@@ -1904,12 +1956,12 @@
           <wp:inline distB="114300" distT="114300" distL="114300" distR="114300">
             <wp:extent cx="5734050" cy="2806700"/>
             <wp:effectExtent b="0" l="0" r="0" t="0"/>
-            <wp:docPr id="10" name="image5.png"/>
+            <wp:docPr id="10" name="image6.png"/>
             <a:graphic>
               <a:graphicData uri="http://schemas.openxmlformats.org/drawingml/2006/picture">
                 <pic:pic>
                   <pic:nvPicPr>
-                    <pic:cNvPr id="0" name="image5.png"/>
+                    <pic:cNvPr id="0" name="image6.png"/>
                     <pic:cNvPicPr preferRelativeResize="0"/>
                   </pic:nvPicPr>
                   <pic:blipFill>
@@ -1941,6 +1993,7 @@
     </w:p>
     <w:p>
       <w:pPr>
+        <w:spacing w:line="276" w:lineRule="auto"/>
         <w:jc w:val="center"/>
         <w:rPr>
           <w:rFonts w:ascii="Times New Roman" w:cs="Times New Roman" w:eastAsia="Times New Roman" w:hAnsi="Times New Roman"/>
@@ -1960,6 +2013,7 @@
     </w:p>
     <w:p>
       <w:pPr>
+        <w:spacing w:line="276" w:lineRule="auto"/>
         <w:jc w:val="center"/>
         <w:rPr>
           <w:rFonts w:ascii="Times New Roman" w:cs="Times New Roman" w:eastAsia="Times New Roman" w:hAnsi="Times New Roman"/>
@@ -1975,6 +2029,7 @@
     </w:p>
     <w:p>
       <w:pPr>
+        <w:spacing w:line="276" w:lineRule="auto"/>
         <w:ind w:left="0" w:firstLine="0"/>
         <w:rPr>
           <w:rFonts w:ascii="Times New Roman" w:cs="Times New Roman" w:eastAsia="Times New Roman" w:hAnsi="Times New Roman"/>
@@ -1994,12 +2049,12 @@
           <wp:inline distB="114300" distT="114300" distL="114300" distR="114300">
             <wp:extent cx="5734050" cy="2819400"/>
             <wp:effectExtent b="0" l="0" r="0" t="0"/>
-            <wp:docPr id="6" name="image1.png"/>
+            <wp:docPr id="6" name="image8.png"/>
             <a:graphic>
               <a:graphicData uri="http://schemas.openxmlformats.org/drawingml/2006/picture">
                 <pic:pic>
                   <pic:nvPicPr>
-                    <pic:cNvPr id="0" name="image1.png"/>
+                    <pic:cNvPr id="0" name="image8.png"/>
                     <pic:cNvPicPr preferRelativeResize="0"/>
                   </pic:nvPicPr>
                   <pic:blipFill>
@@ -2031,6 +2086,7 @@
     </w:p>
     <w:p>
       <w:pPr>
+        <w:spacing w:line="276" w:lineRule="auto"/>
         <w:ind w:left="720" w:firstLine="0"/>
         <w:rPr>
           <w:rFonts w:ascii="Times New Roman" w:cs="Times New Roman" w:eastAsia="Times New Roman" w:hAnsi="Times New Roman"/>
@@ -2050,6 +2106,7 @@
     </w:p>
     <w:p>
       <w:pPr>
+        <w:spacing w:line="276" w:lineRule="auto"/>
         <w:ind w:left="720" w:firstLine="0"/>
         <w:rPr>
           <w:rFonts w:ascii="Times New Roman" w:cs="Times New Roman" w:eastAsia="Times New Roman" w:hAnsi="Times New Roman"/>
@@ -2065,6 +2122,7 @@
     </w:p>
     <w:p>
       <w:pPr>
+        <w:spacing w:line="276" w:lineRule="auto"/>
         <w:rPr>
           <w:rFonts w:ascii="Times New Roman" w:cs="Times New Roman" w:eastAsia="Times New Roman" w:hAnsi="Times New Roman"/>
         </w:rPr>
@@ -2087,12 +2145,12 @@
           <wp:inline distB="114300" distT="114300" distL="114300" distR="114300">
             <wp:extent cx="4986338" cy="1819275"/>
             <wp:effectExtent b="0" l="0" r="0" t="0"/>
-            <wp:docPr id="14" name="image3.png"/>
+            <wp:docPr id="14" name="image7.png"/>
             <a:graphic>
               <a:graphicData uri="http://schemas.openxmlformats.org/drawingml/2006/picture">
                 <pic:pic>
                   <pic:nvPicPr>
-                    <pic:cNvPr id="0" name="image3.png"/>
+                    <pic:cNvPr id="0" name="image7.png"/>
                     <pic:cNvPicPr preferRelativeResize="0"/>
                   </pic:nvPicPr>
                   <pic:blipFill>
@@ -2124,6 +2182,7 @@
     </w:p>
     <w:p>
       <w:pPr>
+        <w:spacing w:line="276" w:lineRule="auto"/>
         <w:jc w:val="center"/>
         <w:rPr>
           <w:rFonts w:ascii="Times New Roman" w:cs="Times New Roman" w:eastAsia="Times New Roman" w:hAnsi="Times New Roman"/>
@@ -2146,18 +2205,20 @@
     </w:p>
     <w:p>
       <w:pPr>
-        <w:rPr>
-          <w:rFonts w:ascii="Times New Roman" w:cs="Times New Roman" w:eastAsia="Times New Roman" w:hAnsi="Times New Roman"/>
-        </w:rPr>
-      </w:pPr>
-      <w:r>
-        <w:rPr>
-          <w:rtl w:val="0"/>
-        </w:rPr>
-      </w:r>
-    </w:p>
-    <w:p>
-      <w:pPr>
+        <w:spacing w:line="276" w:lineRule="auto"/>
+        <w:rPr>
+          <w:rFonts w:ascii="Times New Roman" w:cs="Times New Roman" w:eastAsia="Times New Roman" w:hAnsi="Times New Roman"/>
+        </w:rPr>
+      </w:pPr>
+      <w:r>
+        <w:rPr>
+          <w:rtl w:val="0"/>
+        </w:rPr>
+      </w:r>
+    </w:p>
+    <w:p>
+      <w:pPr>
+        <w:spacing w:line="276" w:lineRule="auto"/>
         <w:ind w:left="720" w:firstLine="0"/>
         <w:rPr>
           <w:rFonts w:ascii="Times New Roman" w:cs="Times New Roman" w:eastAsia="Times New Roman" w:hAnsi="Times New Roman"/>
@@ -2181,7 +2242,7 @@
           <w:ilvl w:val="0"/>
           <w:numId w:val="4"/>
         </w:numPr>
-        <w:spacing w:line="264" w:lineRule="auto"/>
+        <w:spacing w:line="276" w:lineRule="auto"/>
         <w:ind w:left="1440" w:hanging="360"/>
         <w:rPr>
           <w:rFonts w:ascii="Times New Roman" w:cs="Times New Roman" w:eastAsia="Times New Roman" w:hAnsi="Times New Roman"/>
@@ -2205,7 +2266,7 @@
           <w:ilvl w:val="0"/>
           <w:numId w:val="4"/>
         </w:numPr>
-        <w:spacing w:line="264" w:lineRule="auto"/>
+        <w:spacing w:line="276" w:lineRule="auto"/>
         <w:ind w:left="1440" w:hanging="360"/>
         <w:rPr>
           <w:rFonts w:ascii="Times New Roman" w:cs="Times New Roman" w:eastAsia="Times New Roman" w:hAnsi="Times New Roman"/>
@@ -2229,7 +2290,7 @@
           <w:ilvl w:val="0"/>
           <w:numId w:val="4"/>
         </w:numPr>
-        <w:spacing w:line="264" w:lineRule="auto"/>
+        <w:spacing w:line="276" w:lineRule="auto"/>
         <w:ind w:left="1440" w:hanging="360"/>
         <w:rPr>
           <w:rFonts w:ascii="Times New Roman" w:cs="Times New Roman" w:eastAsia="Times New Roman" w:hAnsi="Times New Roman"/>
@@ -2249,7 +2310,7 @@
     </w:p>
     <w:p>
       <w:pPr>
-        <w:spacing w:line="264" w:lineRule="auto"/>
+        <w:spacing w:line="276" w:lineRule="auto"/>
         <w:ind w:left="720" w:firstLine="0"/>
         <w:rPr>
           <w:rFonts w:ascii="Times New Roman" w:cs="Times New Roman" w:eastAsia="Times New Roman" w:hAnsi="Times New Roman"/>
@@ -2265,7 +2326,7 @@
     </w:p>
     <w:p>
       <w:pPr>
-        <w:spacing w:line="264" w:lineRule="auto"/>
+        <w:spacing w:line="276" w:lineRule="auto"/>
         <w:ind w:left="720" w:firstLine="0"/>
         <w:jc w:val="both"/>
         <w:rPr>
@@ -2286,7 +2347,7 @@
     </w:p>
     <w:p>
       <w:pPr>
-        <w:spacing w:line="264" w:lineRule="auto"/>
+        <w:spacing w:line="276" w:lineRule="auto"/>
         <w:ind w:left="720" w:firstLine="0"/>
         <w:jc w:val="both"/>
         <w:rPr>
@@ -2305,6 +2366,7 @@
           <w:ilvl w:val="1"/>
           <w:numId w:val="3"/>
         </w:numPr>
+        <w:spacing w:line="276" w:lineRule="auto"/>
         <w:ind w:left="720" w:hanging="360"/>
         <w:rPr>
           <w:rFonts w:ascii="Times New Roman" w:cs="Times New Roman" w:eastAsia="Times New Roman" w:hAnsi="Times New Roman"/>
@@ -2331,7 +2393,7 @@
     </w:p>
     <w:p>
       <w:pPr>
-        <w:spacing w:line="264" w:lineRule="auto"/>
+        <w:spacing w:line="276" w:lineRule="auto"/>
         <w:ind w:left="720" w:firstLine="0"/>
         <w:jc w:val="both"/>
         <w:rPr>
@@ -2352,7 +2414,7 @@
     </w:p>
     <w:p>
       <w:pPr>
-        <w:spacing w:line="264" w:lineRule="auto"/>
+        <w:spacing w:line="276" w:lineRule="auto"/>
         <w:ind w:left="720" w:firstLine="0"/>
         <w:jc w:val="both"/>
         <w:rPr>
@@ -2369,7 +2431,7 @@
     </w:p>
     <w:p>
       <w:pPr>
-        <w:spacing w:line="264" w:lineRule="auto"/>
+        <w:spacing w:line="276" w:lineRule="auto"/>
         <w:ind w:left="720" w:firstLine="0"/>
         <w:jc w:val="both"/>
         <w:rPr>
@@ -2390,7 +2452,7 @@
     </w:p>
     <w:p>
       <w:pPr>
-        <w:spacing w:line="264" w:lineRule="auto"/>
+        <w:spacing w:line="276" w:lineRule="auto"/>
         <w:ind w:left="720" w:firstLine="0"/>
         <w:jc w:val="both"/>
         <w:rPr>
@@ -2407,6 +2469,7 @@
     </w:p>
     <w:p>
       <w:pPr>
+        <w:spacing w:line="276" w:lineRule="auto"/>
         <w:rPr>
           <w:rFonts w:ascii="Times New Roman" w:cs="Times New Roman" w:eastAsia="Times New Roman" w:hAnsi="Times New Roman"/>
         </w:rPr>
@@ -2419,12 +2482,12 @@
           <wp:inline distB="114300" distT="114300" distL="114300" distR="114300">
             <wp:extent cx="5734050" cy="3441700"/>
             <wp:effectExtent b="0" l="0" r="0" t="0"/>
-            <wp:docPr id="4" name="image10.png"/>
+            <wp:docPr id="4" name="image13.png"/>
             <a:graphic>
               <a:graphicData uri="http://schemas.openxmlformats.org/drawingml/2006/picture">
                 <pic:pic>
                   <pic:nvPicPr>
-                    <pic:cNvPr id="0" name="image10.png"/>
+                    <pic:cNvPr id="0" name="image13.png"/>
                     <pic:cNvPicPr preferRelativeResize="0"/>
                   </pic:nvPicPr>
                   <pic:blipFill>
@@ -2456,7 +2519,7 @@
     </w:p>
     <w:p>
       <w:pPr>
-        <w:spacing w:line="264" w:lineRule="auto"/>
+        <w:spacing w:line="276" w:lineRule="auto"/>
         <w:ind w:left="720" w:firstLine="0"/>
         <w:jc w:val="both"/>
         <w:rPr>
@@ -2477,7 +2540,7 @@
     </w:p>
     <w:p>
       <w:pPr>
-        <w:spacing w:line="264" w:lineRule="auto"/>
+        <w:spacing w:line="276" w:lineRule="auto"/>
         <w:ind w:left="720" w:firstLine="0"/>
         <w:jc w:val="both"/>
         <w:rPr>
@@ -2499,12 +2562,12 @@
           <wp:inline distB="114300" distT="114300" distL="114300" distR="114300">
             <wp:extent cx="5734050" cy="1689100"/>
             <wp:effectExtent b="0" l="0" r="0" t="0"/>
-            <wp:docPr id="1" name="image4.png"/>
+            <wp:docPr id="1" name="image12.png"/>
             <a:graphic>
               <a:graphicData uri="http://schemas.openxmlformats.org/drawingml/2006/picture">
                 <pic:pic>
                   <pic:nvPicPr>
-                    <pic:cNvPr id="0" name="image4.png"/>
+                    <pic:cNvPr id="0" name="image12.png"/>
                     <pic:cNvPicPr preferRelativeResize="0"/>
                   </pic:nvPicPr>
                   <pic:blipFill>
@@ -2536,7 +2599,7 @@
     </w:p>
     <w:p>
       <w:pPr>
-        <w:spacing w:line="264" w:lineRule="auto"/>
+        <w:spacing w:line="276" w:lineRule="auto"/>
         <w:ind w:left="720" w:firstLine="0"/>
         <w:jc w:val="both"/>
         <w:rPr>
@@ -2551,21 +2614,22 @@
     </w:p>
     <w:p>
       <w:pPr>
-        <w:rPr>
-          <w:rFonts w:ascii="Times New Roman" w:cs="Times New Roman" w:eastAsia="Times New Roman" w:hAnsi="Times New Roman"/>
-          <w:sz w:val="24"/>
-          <w:szCs w:val="24"/>
-        </w:rPr>
-      </w:pPr>
-      <w:r>
-        <w:rPr>
-          <w:rtl w:val="0"/>
-        </w:rPr>
-      </w:r>
-    </w:p>
-    <w:p>
-      <w:pPr>
-        <w:spacing w:line="264" w:lineRule="auto"/>
+        <w:spacing w:line="276" w:lineRule="auto"/>
+        <w:rPr>
+          <w:rFonts w:ascii="Times New Roman" w:cs="Times New Roman" w:eastAsia="Times New Roman" w:hAnsi="Times New Roman"/>
+          <w:sz w:val="24"/>
+          <w:szCs w:val="24"/>
+        </w:rPr>
+      </w:pPr>
+      <w:r>
+        <w:rPr>
+          <w:rtl w:val="0"/>
+        </w:rPr>
+      </w:r>
+    </w:p>
+    <w:p>
+      <w:pPr>
+        <w:spacing w:line="276" w:lineRule="auto"/>
         <w:ind w:left="720" w:firstLine="0"/>
         <w:jc w:val="both"/>
         <w:rPr>
@@ -2586,18 +2650,20 @@
     </w:p>
     <w:p>
       <w:pPr>
-        <w:rPr>
-          <w:rFonts w:ascii="Times New Roman" w:cs="Times New Roman" w:eastAsia="Times New Roman" w:hAnsi="Times New Roman"/>
-        </w:rPr>
-      </w:pPr>
-      <w:r>
-        <w:rPr>
-          <w:rtl w:val="0"/>
-        </w:rPr>
-      </w:r>
-    </w:p>
-    <w:p>
-      <w:pPr>
+        <w:spacing w:line="276" w:lineRule="auto"/>
+        <w:rPr>
+          <w:rFonts w:ascii="Times New Roman" w:cs="Times New Roman" w:eastAsia="Times New Roman" w:hAnsi="Times New Roman"/>
+        </w:rPr>
+      </w:pPr>
+      <w:r>
+        <w:rPr>
+          <w:rtl w:val="0"/>
+        </w:rPr>
+      </w:r>
+    </w:p>
+    <w:p>
+      <w:pPr>
+        <w:spacing w:line="276" w:lineRule="auto"/>
         <w:ind w:left="360" w:hanging="360"/>
         <w:rPr>
           <w:rFonts w:ascii="Times New Roman" w:cs="Times New Roman" w:eastAsia="Times New Roman" w:hAnsi="Times New Roman"/>
@@ -2618,6 +2684,7 @@
           <w:ilvl w:val="0"/>
           <w:numId w:val="3"/>
         </w:numPr>
+        <w:spacing w:line="276" w:lineRule="auto"/>
         <w:ind w:left="360" w:hanging="360"/>
         <w:rPr>
           <w:rFonts w:ascii="Times New Roman" w:cs="Times New Roman" w:eastAsia="Times New Roman" w:hAnsi="Times New Roman"/>
@@ -2639,7 +2706,7 @@
     </w:p>
     <w:p>
       <w:pPr>
-        <w:spacing w:line="264" w:lineRule="auto"/>
+        <w:spacing w:line="276" w:lineRule="auto"/>
         <w:ind w:firstLine="360"/>
         <w:jc w:val="both"/>
         <w:rPr>
@@ -2664,7 +2731,7 @@
           <w:ilvl w:val="0"/>
           <w:numId w:val="2"/>
         </w:numPr>
-        <w:spacing w:line="264" w:lineRule="auto"/>
+        <w:spacing w:line="276" w:lineRule="auto"/>
         <w:ind w:left="720" w:hanging="360"/>
         <w:jc w:val="both"/>
         <w:rPr>
@@ -2689,7 +2756,7 @@
           <w:ilvl w:val="0"/>
           <w:numId w:val="2"/>
         </w:numPr>
-        <w:spacing w:line="264" w:lineRule="auto"/>
+        <w:spacing w:line="276" w:lineRule="auto"/>
         <w:ind w:left="720" w:hanging="360"/>
         <w:jc w:val="both"/>
         <w:rPr>
@@ -2714,7 +2781,7 @@
           <w:ilvl w:val="0"/>
           <w:numId w:val="2"/>
         </w:numPr>
-        <w:spacing w:line="264" w:lineRule="auto"/>
+        <w:spacing w:line="276" w:lineRule="auto"/>
         <w:ind w:left="720" w:hanging="360"/>
         <w:jc w:val="both"/>
         <w:rPr>
@@ -2735,7 +2802,7 @@
     </w:p>
     <w:p>
       <w:pPr>
-        <w:spacing w:line="264" w:lineRule="auto"/>
+        <w:spacing w:line="276" w:lineRule="auto"/>
         <w:ind w:firstLine="360"/>
         <w:jc w:val="both"/>
         <w:rPr>
@@ -2750,7 +2817,7 @@
     </w:p>
     <w:p>
       <w:pPr>
-        <w:spacing w:line="264" w:lineRule="auto"/>
+        <w:spacing w:line="276" w:lineRule="auto"/>
         <w:ind w:firstLine="360"/>
         <w:jc w:val="both"/>
         <w:rPr>
@@ -2771,20 +2838,21 @@
     </w:p>
     <w:p>
       <w:pPr>
-        <w:spacing w:line="264" w:lineRule="auto"/>
-        <w:jc w:val="both"/>
-        <w:rPr>
-          <w:rFonts w:ascii="Times New Roman" w:cs="Times New Roman" w:eastAsia="Times New Roman" w:hAnsi="Times New Roman"/>
-        </w:rPr>
-      </w:pPr>
-      <w:r>
-        <w:rPr>
-          <w:rtl w:val="0"/>
-        </w:rPr>
-      </w:r>
-    </w:p>
-    <w:p>
-      <w:pPr>
+        <w:spacing w:line="276" w:lineRule="auto"/>
+        <w:jc w:val="both"/>
+        <w:rPr>
+          <w:rFonts w:ascii="Times New Roman" w:cs="Times New Roman" w:eastAsia="Times New Roman" w:hAnsi="Times New Roman"/>
+        </w:rPr>
+      </w:pPr>
+      <w:r>
+        <w:rPr>
+          <w:rtl w:val="0"/>
+        </w:rPr>
+      </w:r>
+    </w:p>
+    <w:p>
+      <w:pPr>
+        <w:spacing w:line="276" w:lineRule="auto"/>
         <w:jc w:val="both"/>
         <w:rPr>
           <w:rFonts w:ascii="Times New Roman" w:cs="Times New Roman" w:eastAsia="Times New Roman" w:hAnsi="Times New Roman"/>
@@ -2801,12 +2869,12 @@
           <wp:inline distB="114300" distT="114300" distL="114300" distR="114300">
             <wp:extent cx="5448300" cy="2381250"/>
             <wp:effectExtent b="0" l="0" r="0" t="0"/>
-            <wp:docPr id="13" name="image6.png"/>
+            <wp:docPr id="13" name="image4.png"/>
             <a:graphic>
               <a:graphicData uri="http://schemas.openxmlformats.org/drawingml/2006/picture">
                 <pic:pic>
                   <pic:nvPicPr>
-                    <pic:cNvPr id="0" name="image6.png"/>
+                    <pic:cNvPr id="0" name="image4.png"/>
                     <pic:cNvPicPr preferRelativeResize="0"/>
                   </pic:nvPicPr>
                   <pic:blipFill>
@@ -2838,6 +2906,7 @@
     </w:p>
     <w:p>
       <w:pPr>
+        <w:spacing w:line="276" w:lineRule="auto"/>
         <w:jc w:val="both"/>
         <w:rPr>
           <w:rFonts w:ascii="Times New Roman" w:cs="Times New Roman" w:eastAsia="Times New Roman" w:hAnsi="Times New Roman"/>
@@ -2853,6 +2922,7 @@
     </w:p>
     <w:p>
       <w:pPr>
+        <w:spacing w:line="276" w:lineRule="auto"/>
         <w:ind w:left="360" w:firstLine="0"/>
         <w:jc w:val="both"/>
         <w:rPr>
@@ -2873,22 +2943,24 @@
     </w:p>
     <w:p>
       <w:pPr>
-        <w:ind w:left="360" w:firstLine="0"/>
-        <w:jc w:val="both"/>
-        <w:rPr>
-          <w:rFonts w:ascii="Times New Roman" w:cs="Times New Roman" w:eastAsia="Times New Roman" w:hAnsi="Times New Roman"/>
-          <w:sz w:val="24"/>
-          <w:szCs w:val="24"/>
-        </w:rPr>
-      </w:pPr>
-      <w:r>
-        <w:rPr>
-          <w:rtl w:val="0"/>
-        </w:rPr>
-      </w:r>
-    </w:p>
-    <w:p>
-      <w:pPr>
+        <w:spacing w:line="276" w:lineRule="auto"/>
+        <w:ind w:left="360" w:firstLine="0"/>
+        <w:jc w:val="both"/>
+        <w:rPr>
+          <w:rFonts w:ascii="Times New Roman" w:cs="Times New Roman" w:eastAsia="Times New Roman" w:hAnsi="Times New Roman"/>
+          <w:sz w:val="24"/>
+          <w:szCs w:val="24"/>
+        </w:rPr>
+      </w:pPr>
+      <w:r>
+        <w:rPr>
+          <w:rtl w:val="0"/>
+        </w:rPr>
+      </w:r>
+    </w:p>
+    <w:p>
+      <w:pPr>
+        <w:spacing w:line="276" w:lineRule="auto"/>
         <w:ind w:left="360" w:firstLine="0"/>
         <w:jc w:val="both"/>
         <w:rPr>
@@ -2909,22 +2981,24 @@
     </w:p>
     <w:p>
       <w:pPr>
-        <w:ind w:left="360" w:firstLine="0"/>
-        <w:jc w:val="both"/>
-        <w:rPr>
-          <w:rFonts w:ascii="Times New Roman" w:cs="Times New Roman" w:eastAsia="Times New Roman" w:hAnsi="Times New Roman"/>
-          <w:sz w:val="24"/>
-          <w:szCs w:val="24"/>
-        </w:rPr>
-      </w:pPr>
-      <w:r>
-        <w:rPr>
-          <w:rtl w:val="0"/>
-        </w:rPr>
-      </w:r>
-    </w:p>
-    <w:p>
-      <w:pPr>
+        <w:spacing w:line="276" w:lineRule="auto"/>
+        <w:ind w:left="360" w:firstLine="0"/>
+        <w:jc w:val="both"/>
+        <w:rPr>
+          <w:rFonts w:ascii="Times New Roman" w:cs="Times New Roman" w:eastAsia="Times New Roman" w:hAnsi="Times New Roman"/>
+          <w:sz w:val="24"/>
+          <w:szCs w:val="24"/>
+        </w:rPr>
+      </w:pPr>
+      <w:r>
+        <w:rPr>
+          <w:rtl w:val="0"/>
+        </w:rPr>
+      </w:r>
+    </w:p>
+    <w:p>
+      <w:pPr>
+        <w:spacing w:line="276" w:lineRule="auto"/>
         <w:ind w:left="360" w:firstLine="0"/>
         <w:jc w:val="both"/>
         <w:rPr>
@@ -2945,21 +3019,23 @@
     </w:p>
     <w:p>
       <w:pPr>
-        <w:jc w:val="both"/>
-        <w:rPr>
-          <w:rFonts w:ascii="Times New Roman" w:cs="Times New Roman" w:eastAsia="Times New Roman" w:hAnsi="Times New Roman"/>
-          <w:sz w:val="24"/>
-          <w:szCs w:val="24"/>
-        </w:rPr>
-      </w:pPr>
-      <w:r>
-        <w:rPr>
-          <w:rtl w:val="0"/>
-        </w:rPr>
-      </w:r>
-    </w:p>
-    <w:p>
-      <w:pPr>
+        <w:spacing w:line="276" w:lineRule="auto"/>
+        <w:jc w:val="both"/>
+        <w:rPr>
+          <w:rFonts w:ascii="Times New Roman" w:cs="Times New Roman" w:eastAsia="Times New Roman" w:hAnsi="Times New Roman"/>
+          <w:sz w:val="24"/>
+          <w:szCs w:val="24"/>
+        </w:rPr>
+      </w:pPr>
+      <w:r>
+        <w:rPr>
+          <w:rtl w:val="0"/>
+        </w:rPr>
+      </w:r>
+    </w:p>
+    <w:p>
+      <w:pPr>
+        <w:spacing w:line="276" w:lineRule="auto"/>
         <w:ind w:left="360" w:firstLine="0"/>
         <w:jc w:val="both"/>
         <w:rPr>
@@ -2985,6 +3061,7 @@
     </w:p>
     <w:p>
       <w:pPr>
+        <w:spacing w:line="276" w:lineRule="auto"/>
         <w:ind w:left="360" w:firstLine="0"/>
         <w:jc w:val="both"/>
         <w:rPr>
@@ -3001,6 +3078,7 @@
     </w:p>
     <w:p>
       <w:pPr>
+        <w:spacing w:line="276" w:lineRule="auto"/>
         <w:ind w:left="0" w:firstLine="0"/>
         <w:jc w:val="both"/>
         <w:rPr>
@@ -3027,6 +3105,7 @@
           <w:ilvl w:val="0"/>
           <w:numId w:val="1"/>
         </w:numPr>
+        <w:spacing w:line="276" w:lineRule="auto"/>
         <w:ind w:left="720" w:hanging="360"/>
         <w:jc w:val="both"/>
         <w:rPr>
@@ -3049,6 +3128,7 @@
     </w:p>
     <w:p>
       <w:pPr>
+        <w:spacing w:line="276" w:lineRule="auto"/>
         <w:ind w:left="270" w:firstLine="90"/>
         <w:jc w:val="both"/>
         <w:rPr>
@@ -3069,6 +3149,7 @@
     </w:p>
     <w:p>
       <w:pPr>
+        <w:spacing w:line="276" w:lineRule="auto"/>
         <w:ind w:left="270" w:firstLine="90"/>
         <w:jc w:val="both"/>
         <w:rPr>
@@ -3089,6 +3170,7 @@
     </w:p>
     <w:p>
       <w:pPr>
+        <w:spacing w:line="276" w:lineRule="auto"/>
         <w:ind w:left="270" w:firstLine="90"/>
         <w:jc w:val="both"/>
         <w:rPr>
@@ -3109,6 +3191,7 @@
     </w:p>
     <w:p>
       <w:pPr>
+        <w:spacing w:line="276" w:lineRule="auto"/>
         <w:ind w:left="270" w:firstLine="90"/>
         <w:jc w:val="both"/>
         <w:rPr>
@@ -3129,6 +3212,7 @@
           <w:ilvl w:val="0"/>
           <w:numId w:val="1"/>
         </w:numPr>
+        <w:spacing w:line="276" w:lineRule="auto"/>
         <w:ind w:left="720" w:hanging="360"/>
         <w:jc w:val="both"/>
         <w:rPr>
@@ -3151,6 +3235,7 @@
     </w:p>
     <w:p>
       <w:pPr>
+        <w:spacing w:line="276" w:lineRule="auto"/>
         <w:ind w:left="0" w:firstLine="0"/>
         <w:jc w:val="both"/>
         <w:rPr>
@@ -3171,12 +3256,12 @@
           <wp:inline distB="114300" distT="114300" distL="114300" distR="114300">
             <wp:extent cx="5734050" cy="1041400"/>
             <wp:effectExtent b="0" l="0" r="0" t="0"/>
-            <wp:docPr id="5" name="image15.png"/>
+            <wp:docPr id="5" name="image10.png"/>
             <a:graphic>
               <a:graphicData uri="http://schemas.openxmlformats.org/drawingml/2006/picture">
                 <pic:pic>
                   <pic:nvPicPr>
-                    <pic:cNvPr id="0" name="image15.png"/>
+                    <pic:cNvPr id="0" name="image10.png"/>
                     <pic:cNvPicPr preferRelativeResize="0"/>
                   </pic:nvPicPr>
                   <pic:blipFill>
@@ -3208,6 +3293,7 @@
     </w:p>
     <w:p>
       <w:pPr>
+        <w:spacing w:line="276" w:lineRule="auto"/>
         <w:ind w:left="360" w:firstLine="0"/>
         <w:jc w:val="both"/>
         <w:rPr>
@@ -3246,6 +3332,7 @@
     </w:p>
     <w:p>
       <w:pPr>
+        <w:spacing w:line="276" w:lineRule="auto"/>
         <w:ind w:left="360" w:firstLine="0"/>
         <w:jc w:val="both"/>
         <w:rPr>
@@ -3266,6 +3353,7 @@
           <w:ilvl w:val="0"/>
           <w:numId w:val="1"/>
         </w:numPr>
+        <w:spacing w:line="276" w:lineRule="auto"/>
         <w:ind w:left="720" w:hanging="360"/>
         <w:jc w:val="both"/>
         <w:rPr>
@@ -3288,6 +3376,7 @@
     </w:p>
     <w:p>
       <w:pPr>
+        <w:spacing w:line="276" w:lineRule="auto"/>
         <w:ind w:left="360" w:firstLine="0"/>
         <w:jc w:val="both"/>
         <w:rPr>
@@ -3317,6 +3406,7 @@
     </w:p>
     <w:p>
       <w:pPr>
+        <w:spacing w:line="276" w:lineRule="auto"/>
         <w:ind w:left="360" w:firstLine="0"/>
         <w:jc w:val="both"/>
         <w:rPr>
@@ -3337,6 +3427,7 @@
           <w:ilvl w:val="0"/>
           <w:numId w:val="1"/>
         </w:numPr>
+        <w:spacing w:line="276" w:lineRule="auto"/>
         <w:ind w:left="720" w:hanging="360"/>
         <w:jc w:val="both"/>
         <w:rPr>
@@ -3359,6 +3450,7 @@
     </w:p>
     <w:p>
       <w:pPr>
+        <w:spacing w:line="276" w:lineRule="auto"/>
         <w:ind w:left="360" w:firstLine="0"/>
         <w:rPr>
           <w:rFonts w:ascii="Times New Roman" w:cs="Times New Roman" w:eastAsia="Times New Roman" w:hAnsi="Times New Roman"/>
@@ -3396,21 +3488,23 @@
     </w:p>
     <w:p>
       <w:pPr>
-        <w:ind w:left="360" w:firstLine="0"/>
-        <w:rPr>
-          <w:rFonts w:ascii="Times New Roman" w:cs="Times New Roman" w:eastAsia="Times New Roman" w:hAnsi="Times New Roman"/>
-          <w:sz w:val="24"/>
-          <w:szCs w:val="24"/>
-        </w:rPr>
-      </w:pPr>
-      <w:r>
-        <w:rPr>
-          <w:rtl w:val="0"/>
-        </w:rPr>
-      </w:r>
-    </w:p>
-    <w:p>
-      <w:pPr>
+        <w:spacing w:line="276" w:lineRule="auto"/>
+        <w:ind w:left="360" w:firstLine="0"/>
+        <w:rPr>
+          <w:rFonts w:ascii="Times New Roman" w:cs="Times New Roman" w:eastAsia="Times New Roman" w:hAnsi="Times New Roman"/>
+          <w:sz w:val="24"/>
+          <w:szCs w:val="24"/>
+        </w:rPr>
+      </w:pPr>
+      <w:r>
+        <w:rPr>
+          <w:rtl w:val="0"/>
+        </w:rPr>
+      </w:r>
+    </w:p>
+    <w:p>
+      <w:pPr>
+        <w:spacing w:line="276" w:lineRule="auto"/>
         <w:ind w:left="360" w:firstLine="0"/>
         <w:jc w:val="both"/>
         <w:rPr>
@@ -3433,6 +3527,7 @@
     </w:p>
     <w:p>
       <w:pPr>
+        <w:spacing w:line="276" w:lineRule="auto"/>
         <w:ind w:left="360" w:firstLine="0"/>
         <w:jc w:val="both"/>
         <w:rPr>
@@ -3472,6 +3567,7 @@
     </w:p>
     <w:p>
       <w:pPr>
+        <w:spacing w:line="276" w:lineRule="auto"/>
         <w:ind w:left="360" w:firstLine="0"/>
         <w:jc w:val="both"/>
         <w:rPr>
